--- a/Servicios en Red/Tema 3 (SSH)/Actividades SSH - P2.docx
+++ b/Servicios en Red/Tema 3 (SSH)/Actividades SSH - P2.docx
@@ -1055,7 +1055,15 @@
       </w:pPr>
       <w:r>
         <w:lastRenderedPageBreak/>
-        <w:t>¿Se pueden encadenar sesiones de SSH? Es decir, si estamos conectados a una máquina, ¿podemos conectarnos a otra desde ella? ¿Por qué?</w:t>
+        <w:t>¿</w:t>
+      </w:r>
+      <w:bookmarkStart w:id="0" w:name="_Hlk58783601"/>
+      <w:r>
+        <w:t>Se pueden encadenar sesiones de SSH</w:t>
+      </w:r>
+      <w:bookmarkEnd w:id="0"/>
+      <w:r>
+        <w:t>? Es decir, si estamos conectados a una máquina, ¿podemos conectarnos a otra desde ella? ¿Por qué?</w:t>
       </w:r>
     </w:p>
     <w:p>
@@ -1070,20 +1078,19 @@
           <w:color w:val="0070C0"/>
         </w:rPr>
       </w:pPr>
+      <w:bookmarkStart w:id="1" w:name="_Hlk58783610"/>
       <w:r>
         <w:rPr>
           <w:color w:val="0070C0"/>
         </w:rPr>
         <w:t xml:space="preserve">Sí, es posible conectarte de forma remota a una máquina y con esta conectarte a una tercera, esta práctica es habitual cuando la máquina original no tiene permisos para acceder a la tercera o como herramienta de seguridad para que sea más difícil de rastrear la IP original. Esto se logra ya que el control remoto permite el control total del equipo al que se conecta por lo tanto tiene los mismos permisos sin importar quién lo </w:t>
       </w:r>
-      <w:proofErr w:type="spellStart"/>
-      <w:r>
-        <w:rPr>
-          <w:color w:val="0070C0"/>
-        </w:rPr>
-        <w:t>este</w:t>
-      </w:r>
-      <w:proofErr w:type="spellEnd"/>
+      <w:r>
+        <w:rPr>
+          <w:color w:val="0070C0"/>
+        </w:rPr>
+        <w:t>esté</w:t>
+      </w:r>
       <w:r>
         <w:rPr>
           <w:color w:val="0070C0"/>
@@ -1091,6 +1098,7 @@
         <w:t xml:space="preserve"> utilizando realmente.</w:t>
       </w:r>
     </w:p>
+    <w:bookmarkEnd w:id="1"/>
     <w:p>
       <w:pPr>
         <w:jc w:val="both"/>
@@ -1219,6 +1227,7 @@
           <w:color w:val="0070C0"/>
         </w:rPr>
       </w:pPr>
+      <w:bookmarkStart w:id="2" w:name="_Hlk58783580"/>
       <w:r>
         <w:rPr>
           <w:color w:val="0070C0"/>
@@ -1226,6 +1235,7 @@
         <w:t>Los programas de control remoto son de gran utilidad ya que suponen un gran ahorro de tiempo y dinero para los administradores al no tener que desplazarse a los clientes que necesiten atención, sino que se puede realizar una asistencia técnica y de configuración de forma remota. Además, permite conectarse a equipos que se sitúan lejos geográficamente o favorece el teletrabajo cuando hay que quedarse en casa por culpa de una pandemia mundial.</w:t>
       </w:r>
     </w:p>
+    <w:bookmarkEnd w:id="2"/>
     <w:p>
       <w:pPr>
         <w:jc w:val="both"/>
@@ -1341,6 +1351,7 @@
             <w:dataBinding w:prefixMappings="xmlns:ns0='http://purl.org/dc/elements/1.1/' xmlns:ns1='http://schemas.openxmlformats.org/package/2006/metadata/core-properties' " w:xpath="/ns1:coreProperties[1]/ns0:creator[1]" w:storeItemID="{6C3C8BC8-F283-45AE-878A-BAB7291924A1}"/>
             <w:text/>
           </w:sdtPr>
+          <w:sdtEndPr/>
           <w:sdtContent>
             <w:p>
               <w:pPr>
@@ -2273,6 +2284,8 @@
     <w:rsidRoot w:val="00405AF9"/>
     <w:rsid w:val="00405AF9"/>
     <w:rsid w:val="0048144E"/>
+    <w:rsid w:val="007F6A3C"/>
+    <w:rsid w:val="00C35216"/>
   </w:rsids>
   <m:mathPr>
     <m:mathFont m:val="Cambria Math"/>
